--- a/法令ファイル/経済協力開発機構の回収作業が行われる廃棄物の国境を越える移動の規制に関する理事会決定に基づき我が国が規制を行うことが必要な物を定める省令/経済協力開発機構の回収作業が行われる廃棄物の国境を越える移動の規制に関する理事会決定に基づき我が国が規制を行うことが必要な物を定める省令（平成十三年環境省令第四十一号）.docx
+++ b/法令ファイル/経済協力開発機構の回収作業が行われる廃棄物の国境を越える移動の規制に関する理事会決定に基づき我が国が規制を行うことが必要な物を定める省令/経済協力開発機構の回収作業が行われる廃棄物の国境を越える移動の規制に関する理事会決定に基づき我が国が規制を行うことが必要な物を定める省令（平成十三年環境省令第四十一号）.docx
@@ -19,35 +19,23 @@
     </w:p>
     <w:p>
       <w:pPr>
-        <w:pStyle w:val="Heading6"/>
+        <w:pStyle w:val="ListBullet"/>
         <w:ind w:left="880"/>
       </w:pPr>
       <w:r>
         <w:t>一</w:t>
-      </w:r>
-    </w:p>
-    <w:p>
-      <w:pPr>
-        <w:ind w:left="880"/>
-      </w:pPr>
-      <w:r>
+        <w:br/>
         <w:t>別表第一に掲げる物又はそのいずれかを含む物</w:t>
       </w:r>
     </w:p>
     <w:p>
       <w:pPr>
-        <w:pStyle w:val="Heading6"/>
+        <w:pStyle w:val="ListBullet"/>
         <w:ind w:left="880"/>
       </w:pPr>
       <w:r>
         <w:t>二</w:t>
-      </w:r>
-    </w:p>
-    <w:p>
-      <w:pPr>
-        <w:ind w:left="880"/>
-      </w:pPr>
-      <w:r>
+        <w:br/>
         <w:t>前号に掲げる物及び別表第二に掲げる物のいずれにも該当しない物であって、条約附属書ＩＩＩに掲げる有害な特性のいずれかを有するもの</w:t>
       </w:r>
     </w:p>
@@ -89,7 +77,7 @@
     </w:pPr>
     <w:r>
       <w:tab/>
-      <w:t>WeGov v0.1 - FTS141</w:t>
+      <w:t>WeGov v0.2 - FTS141</w:t>
     </w:r>
   </w:p>
 </w:ftr>
